--- a/memory.docx
+++ b/memory.docx
@@ -2,6 +2,99 @@
 <file path=word/document.xml><?xml version="1.0" encoding="utf-8"?>
 <w:document xmlns:ve="http://schemas.openxmlformats.org/markup-compatibility/2006" xmlns:o="urn:schemas-microsoft-com:office:office" xmlns:r="http://schemas.openxmlformats.org/officeDocument/2006/relationships" xmlns:m="http://schemas.openxmlformats.org/officeDocument/2006/math" xmlns:v="urn:schemas-microsoft-com:vml" xmlns:wp="http://schemas.openxmlformats.org/drawingml/2006/wordprocessingDrawing" xmlns:w10="urn:schemas-microsoft-com:office:word" xmlns:w="http://schemas.openxmlformats.org/wordprocessingml/2006/main" xmlns:wne="http://schemas.microsoft.com/office/word/2006/wordml">
   <w:body>
+    <w:p>
+      <w:pPr>
+        <w:rPr>
+          <w:rFonts w:hint="eastAsia"/>
+        </w:rPr>
+      </w:pPr>
+      <w:r>
+        <w:rPr>
+          <w:rFonts w:hint="eastAsia"/>
+        </w:rPr>
+        <w:t xml:space="preserve">Amdahl </w:t>
+      </w:r>
+      <w:r>
+        <w:rPr>
+          <w:rFonts w:hint="eastAsia"/>
+        </w:rPr>
+        <w:t>定律表明：</w:t>
+      </w:r>
+      <w:r>
+        <w:rPr>
+          <w:rFonts w:hint="eastAsia"/>
+        </w:rPr>
+        <w:t>优化受限于</w:t>
+      </w:r>
+      <w:r>
+        <w:rPr>
+          <w:rFonts w:hint="eastAsia"/>
+        </w:rPr>
+        <w:t>原计算机计算时间</w:t>
+      </w:r>
+      <w:r>
+        <w:rPr>
+          <w:rFonts w:hint="eastAsia"/>
+        </w:rPr>
+        <w:t>中可升级部分所占的比例</w:t>
+      </w:r>
+      <w:r>
+        <w:rPr>
+          <w:rFonts w:hint="eastAsia"/>
+        </w:rPr>
+        <w:t>。</w:t>
+      </w:r>
+    </w:p>
+    <w:p>
+      <w:pPr>
+        <w:rPr>
+          <w:rFonts w:hint="eastAsia"/>
+        </w:rPr>
+      </w:pPr>
+      <w:r>
+        <w:rPr>
+          <w:rFonts w:hint="eastAsia"/>
+        </w:rPr>
+        <w:t>加速比</w:t>
+      </w:r>
+      <w:r>
+        <w:rPr>
+          <w:rFonts w:hint="eastAsia"/>
+        </w:rPr>
+        <w:t xml:space="preserve">= </w:t>
+      </w:r>
+      <w:r>
+        <w:rPr>
+          <w:rFonts w:hint="eastAsia"/>
+        </w:rPr>
+        <w:t>整个任务采用该升级时的性能</w:t>
+      </w:r>
+      <w:r>
+        <w:rPr>
+          <w:rFonts w:hint="eastAsia"/>
+        </w:rPr>
+        <w:t>/</w:t>
+      </w:r>
+      <w:r>
+        <w:rPr>
+          <w:rFonts w:hint="eastAsia"/>
+        </w:rPr>
+        <w:t>整个任务未采用该升级时的性能</w:t>
+      </w:r>
+      <w:r>
+        <w:rPr>
+          <w:rFonts w:hint="eastAsia"/>
+        </w:rPr>
+        <w:t>。</w:t>
+      </w:r>
+    </w:p>
+    <w:p>
+      <w:pPr>
+        <w:rPr>
+          <w:rFonts w:hint="eastAsia"/>
+        </w:rPr>
+      </w:pPr>
+    </w:p>
     <w:p>
       <w:r>
         <w:rPr>
@@ -1033,111 +1126,26 @@
         <w:t>。</w:t>
       </w:r>
     </w:p>
-    <w:p>
-      <w:pPr>
-        <w:rPr>
-          <w:rFonts w:hint="eastAsia"/>
-        </w:rPr>
-      </w:pPr>
-    </w:p>
-    <w:p>
-      <w:pPr>
-        <w:rPr>
-          <w:rFonts w:hint="eastAsia"/>
-        </w:rPr>
-      </w:pPr>
-    </w:p>
-    <w:p>
-      <w:pPr>
-        <w:rPr>
-          <w:rFonts w:hint="eastAsia"/>
-        </w:rPr>
-      </w:pPr>
-    </w:p>
-    <w:p>
-      <w:pPr>
-        <w:rPr>
-          <w:rFonts w:hint="eastAsia"/>
-        </w:rPr>
-      </w:pPr>
-    </w:p>
-    <w:p>
-      <w:pPr>
-        <w:rPr>
-          <w:rFonts w:hint="eastAsia"/>
-        </w:rPr>
-      </w:pPr>
-    </w:p>
-    <w:p>
-      <w:pPr>
-        <w:rPr>
-          <w:rFonts w:hint="eastAsia"/>
-        </w:rPr>
-      </w:pPr>
-    </w:p>
-    <w:p>
-      <w:pPr>
-        <w:rPr>
-          <w:rFonts w:hint="eastAsia"/>
-        </w:rPr>
-      </w:pPr>
-    </w:p>
-    <w:p>
-      <w:pPr>
-        <w:rPr>
-          <w:rFonts w:hint="eastAsia"/>
-        </w:rPr>
-      </w:pPr>
-    </w:p>
-    <w:p>
-      <w:pPr>
-        <w:rPr>
-          <w:rFonts w:hint="eastAsia"/>
-        </w:rPr>
-      </w:pPr>
-    </w:p>
-    <w:p>
-      <w:pPr>
-        <w:rPr>
-          <w:rFonts w:hint="eastAsia"/>
-        </w:rPr>
-      </w:pPr>
-    </w:p>
-    <w:p>
-      <w:pPr>
-        <w:rPr>
-          <w:rFonts w:hint="eastAsia"/>
-        </w:rPr>
-      </w:pPr>
-    </w:p>
-    <w:p>
-      <w:pPr>
-        <w:rPr>
-          <w:rFonts w:hint="eastAsia"/>
-        </w:rPr>
-      </w:pPr>
-    </w:p>
-    <w:p>
-      <w:pPr>
-        <w:rPr>
-          <w:rFonts w:hint="eastAsia"/>
-        </w:rPr>
-      </w:pPr>
-    </w:p>
-    <w:p>
-      <w:pPr>
-        <w:rPr>
-          <w:rFonts w:hint="eastAsia"/>
-        </w:rPr>
-      </w:pPr>
-    </w:p>
+    <w:p/>
+    <w:p/>
+    <w:p/>
+    <w:p/>
+    <w:p/>
+    <w:p/>
+    <w:p/>
+    <w:p/>
+    <w:p/>
+    <w:p/>
+    <w:p/>
+    <w:p/>
+    <w:p/>
+    <w:p/>
     <w:p/>
     <w:p>
       <w:r>
         <w:rPr>
           <w:rFonts w:hint="eastAsia"/>
         </w:rPr>
-        <w:lastRenderedPageBreak/>
         <w:t>高级方法</w:t>
       </w:r>
     </w:p>
@@ -1368,11 +1376,6 @@
             <w:tcW w:w="1066" w:type="dxa"/>
           </w:tcPr>
           <w:p>
-            <w:pPr>
-              <w:rPr>
-                <w:rFonts w:hint="eastAsia"/>
-              </w:rPr>
-            </w:pPr>
             <w:r>
               <w:rPr>
                 <w:rFonts w:hint="eastAsia"/>
@@ -1461,11 +1464,6 @@
             <w:tcW w:w="1065" w:type="dxa"/>
           </w:tcPr>
           <w:p>
-            <w:pPr>
-              <w:rPr>
-                <w:rFonts w:hint="eastAsia"/>
-              </w:rPr>
-            </w:pPr>
             <w:r>
               <w:rPr>
                 <w:rFonts w:hint="eastAsia"/>
@@ -1902,11 +1900,6 @@
             <w:tcW w:w="1065" w:type="dxa"/>
           </w:tcPr>
           <w:p>
-            <w:pPr>
-              <w:rPr>
-                <w:rFonts w:hint="eastAsia"/>
-              </w:rPr>
-            </w:pPr>
             <w:r>
               <w:rPr>
                 <w:rFonts w:hint="eastAsia"/>
@@ -2039,11 +2032,6 @@
             <w:tcW w:w="1065" w:type="dxa"/>
           </w:tcPr>
           <w:p>
-            <w:pPr>
-              <w:rPr>
-                <w:rFonts w:hint="eastAsia"/>
-              </w:rPr>
-            </w:pPr>
             <w:r>
               <w:rPr>
                 <w:rFonts w:hint="eastAsia"/>
@@ -2183,11 +2171,6 @@
             <w:tcW w:w="1065" w:type="dxa"/>
           </w:tcPr>
           <w:p>
-            <w:pPr>
-              <w:rPr>
-                <w:rFonts w:hint="eastAsia"/>
-              </w:rPr>
-            </w:pPr>
             <w:r>
               <w:rPr>
                 <w:rFonts w:hint="eastAsia"/>
@@ -2313,11 +2296,6 @@
             <w:tcW w:w="1065" w:type="dxa"/>
           </w:tcPr>
           <w:p>
-            <w:pPr>
-              <w:rPr>
-                <w:rFonts w:hint="eastAsia"/>
-              </w:rPr>
-            </w:pPr>
             <w:r>
               <w:rPr>
                 <w:rFonts w:hint="eastAsia"/>
@@ -2377,11 +2355,6 @@
             <w:tcW w:w="1066" w:type="dxa"/>
           </w:tcPr>
           <w:p>
-            <w:pPr>
-              <w:rPr>
-                <w:rFonts w:hint="eastAsia"/>
-              </w:rPr>
-            </w:pPr>
             <w:r>
               <w:rPr>
                 <w:rFonts w:hint="eastAsia"/>
@@ -2487,11 +2460,6 @@
             <w:tcW w:w="1065" w:type="dxa"/>
           </w:tcPr>
           <w:p>
-            <w:pPr>
-              <w:rPr>
-                <w:rFonts w:hint="eastAsia"/>
-              </w:rPr>
-            </w:pPr>
             <w:r>
               <w:rPr>
                 <w:rFonts w:hint="eastAsia"/>
@@ -2564,11 +2532,6 @@
             <w:tcW w:w="1066" w:type="dxa"/>
           </w:tcPr>
           <w:p>
-            <w:pPr>
-              <w:rPr>
-                <w:rFonts w:hint="eastAsia"/>
-              </w:rPr>
-            </w:pPr>
             <w:r>
               <w:rPr>
                 <w:rFonts w:hint="eastAsia"/>
@@ -2587,65 +2550,130 @@
               <w:rPr>
                 <w:rFonts w:hint="eastAsia"/>
               </w:rPr>
-              <w:t>，存在指令开销</w:t>
+              <w:t>，存在指令</w:t>
+            </w:r>
+            <w:r>
+              <w:rPr>
+                <w:rFonts w:hint="eastAsia"/>
+              </w:rPr>
+              <w:lastRenderedPageBreak/>
+              <w:t>开销</w:t>
             </w:r>
           </w:p>
         </w:tc>
       </w:tr>
     </w:tbl>
     <w:p/>
+    <w:p/>
     <w:p>
-      <w:pPr>
-        <w:rPr>
-          <w:rFonts w:hint="eastAsia"/>
-        </w:rPr>
-      </w:pPr>
+      <w:r>
+        <w:rPr>
+          <w:rFonts w:hint="eastAsia"/>
+        </w:rPr>
+        <w:t>内存分类：</w:t>
+      </w:r>
     </w:p>
     <w:p>
-      <w:pPr>
-        <w:rPr>
-          <w:rFonts w:hint="eastAsia"/>
-        </w:rPr>
-      </w:pPr>
-      <w:r>
-        <w:rPr>
-          <w:rFonts w:hint="eastAsia"/>
-        </w:rPr>
-        <w:lastRenderedPageBreak/>
-        <w:t>内存分类：</w:t>
+      <w:r>
+        <w:rPr>
+          <w:rFonts w:hint="eastAsia"/>
+        </w:rPr>
+        <w:t>SRAM</w:t>
+      </w:r>
+      <w:r>
+        <w:rPr>
+          <w:rFonts w:hint="eastAsia"/>
+        </w:rPr>
+        <w:t xml:space="preserve">: </w:t>
+      </w:r>
+      <w:r>
+        <w:rPr>
+          <w:rFonts w:hint="eastAsia"/>
+        </w:rPr>
+        <w:t>主要用于缓存，成本高，速度快。</w:t>
       </w:r>
     </w:p>
     <w:p>
-      <w:pPr>
-        <w:rPr>
-          <w:rFonts w:hint="eastAsia"/>
-        </w:rPr>
-      </w:pPr>
-      <w:r>
-        <w:rPr>
-          <w:rFonts w:hint="eastAsia"/>
-        </w:rPr>
-        <w:t>SRAM</w:t>
-      </w:r>
-      <w:r>
-        <w:rPr>
-          <w:rFonts w:hint="eastAsia"/>
-        </w:rPr>
-        <w:t xml:space="preserve">: </w:t>
-      </w:r>
-      <w:r>
-        <w:rPr>
-          <w:rFonts w:hint="eastAsia"/>
-        </w:rPr>
-        <w:t>主要用于缓存，成本高，速度快。</w:t>
+      <w:r>
+        <w:rPr>
+          <w:rFonts w:hint="eastAsia"/>
+        </w:rPr>
+        <w:t>DRAM</w:t>
+      </w:r>
+      <w:r>
+        <w:rPr>
+          <w:rFonts w:hint="eastAsia"/>
+        </w:rPr>
+        <w:t>：</w:t>
+      </w:r>
+      <w:r>
+        <w:rPr>
+          <w:rFonts w:hint="eastAsia"/>
+        </w:rPr>
+        <w:t>主要用于内存，成本适中，速度适中</w:t>
+      </w:r>
+      <w:r>
+        <w:rPr>
+          <w:rFonts w:hint="eastAsia"/>
+        </w:rPr>
+        <w:t>。</w:t>
+      </w:r>
+      <w:r>
+        <w:rPr>
+          <w:rFonts w:hint="eastAsia"/>
+        </w:rPr>
+        <w:t>优化方法：增加定时</w:t>
+      </w:r>
+      <w:r>
+        <w:rPr>
+          <w:rFonts w:hint="eastAsia"/>
+        </w:rPr>
+        <w:t>（列，行行的访问）</w:t>
+      </w:r>
+      <w:r>
+        <w:rPr>
+          <w:rFonts w:hint="eastAsia"/>
+        </w:rPr>
+        <w:t>，增加时钟，增加带宽</w:t>
+      </w:r>
+      <w:r>
+        <w:rPr>
+          <w:rFonts w:hint="eastAsia"/>
+        </w:rPr>
+        <w:t>，双倍数据率</w:t>
+      </w:r>
+      <w:r>
+        <w:rPr>
+          <w:rFonts w:hint="eastAsia"/>
+        </w:rPr>
+        <w:t>。</w:t>
       </w:r>
     </w:p>
     <w:p>
-      <w:pPr>
-        <w:rPr>
-          <w:rFonts w:hint="eastAsia"/>
-        </w:rPr>
-      </w:pPr>
+      <w:r>
+        <w:rPr>
+          <w:rFonts w:hint="eastAsia"/>
+        </w:rPr>
+        <w:t>GDRAM</w:t>
+      </w:r>
+      <w:r>
+        <w:rPr>
+          <w:rFonts w:hint="eastAsia"/>
+        </w:rPr>
+        <w:t>：</w:t>
+      </w:r>
+      <w:r>
+        <w:rPr>
+          <w:rFonts w:hint="eastAsia"/>
+        </w:rPr>
+        <w:t>主要用于显存，</w:t>
+      </w:r>
+      <w:r>
+        <w:rPr>
+          <w:rFonts w:hint="eastAsia"/>
+        </w:rPr>
+        <w:t>带宽要求高于</w:t>
+      </w:r>
       <w:r>
         <w:rPr>
           <w:rFonts w:hint="eastAsia"/>
@@ -2656,62 +2684,27 @@
         <w:rPr>
           <w:rFonts w:hint="eastAsia"/>
         </w:rPr>
-        <w:t>：</w:t>
-      </w:r>
-      <w:r>
-        <w:rPr>
-          <w:rFonts w:hint="eastAsia"/>
-        </w:rPr>
-        <w:t>主要用于内存，成本适中，速度适中</w:t>
-      </w:r>
-      <w:r>
-        <w:rPr>
-          <w:rFonts w:hint="eastAsia"/>
-        </w:rPr>
-        <w:t>。</w:t>
-      </w:r>
-      <w:r>
-        <w:rPr>
-          <w:rFonts w:hint="eastAsia"/>
-        </w:rPr>
-        <w:t>优化方法：增加定时</w:t>
-      </w:r>
-      <w:r>
-        <w:rPr>
-          <w:rFonts w:hint="eastAsia"/>
-        </w:rPr>
-        <w:t>（列，行行的访问）</w:t>
-      </w:r>
-      <w:r>
-        <w:rPr>
-          <w:rFonts w:hint="eastAsia"/>
-        </w:rPr>
-        <w:t>，增加时钟，增加带宽</w:t>
-      </w:r>
-      <w:r>
-        <w:rPr>
-          <w:rFonts w:hint="eastAsia"/>
-        </w:rPr>
-        <w:t>，双倍数据率</w:t>
-      </w:r>
-      <w:r>
-        <w:rPr>
-          <w:rFonts w:hint="eastAsia"/>
-        </w:rPr>
-        <w:t>。</w:t>
+        <w:t>，这种内存</w:t>
+      </w:r>
+      <w:r>
+        <w:rPr>
+          <w:rFonts w:hint="eastAsia"/>
+        </w:rPr>
+        <w:t>局域性较低，</w:t>
+      </w:r>
+      <w:r>
+        <w:rPr>
+          <w:rFonts w:hint="eastAsia"/>
+        </w:rPr>
+        <w:t>没有缓存。</w:t>
       </w:r>
     </w:p>
     <w:p>
-      <w:pPr>
-        <w:rPr>
-          <w:rFonts w:hint="eastAsia"/>
-        </w:rPr>
-      </w:pPr>
-      <w:r>
-        <w:rPr>
-          <w:rFonts w:hint="eastAsia"/>
-        </w:rPr>
-        <w:t>GDRAM</w:t>
+      <w:r>
+        <w:rPr>
+          <w:rFonts w:hint="eastAsia"/>
+        </w:rPr>
+        <w:t>EPRROM</w:t>
       </w:r>
       <w:r>
         <w:rPr>
@@ -2723,82 +2716,22 @@
         <w:rPr>
           <w:rFonts w:hint="eastAsia"/>
         </w:rPr>
-        <w:t>主要用于显存，</w:t>
-      </w:r>
-      <w:r>
-        <w:rPr>
-          <w:rFonts w:hint="eastAsia"/>
-        </w:rPr>
-        <w:t>带宽要求高于</w:t>
-      </w:r>
-      <w:r>
-        <w:rPr>
-          <w:rFonts w:hint="eastAsia"/>
-        </w:rPr>
-        <w:t>DRAM</w:t>
-      </w:r>
-      <w:r>
-        <w:rPr>
-          <w:rFonts w:hint="eastAsia"/>
-        </w:rPr>
-        <w:t>，这种内存</w:t>
-      </w:r>
-      <w:r>
-        <w:rPr>
-          <w:rFonts w:hint="eastAsia"/>
-        </w:rPr>
-        <w:t>局域性较低，</w:t>
-      </w:r>
-      <w:r>
-        <w:rPr>
-          <w:rFonts w:hint="eastAsia"/>
-        </w:rPr>
-        <w:t>没有缓存。</w:t>
+        <w:t>主要用于</w:t>
+      </w:r>
+      <w:r>
+        <w:rPr>
+          <w:rFonts w:hint="eastAsia"/>
+        </w:rPr>
+        <w:t>U</w:t>
+      </w:r>
+      <w:r>
+        <w:rPr>
+          <w:rFonts w:hint="eastAsia"/>
+        </w:rPr>
+        <w:t>盘，成本低，速度低。</w:t>
       </w:r>
     </w:p>
     <w:p>
-      <w:pPr>
-        <w:rPr>
-          <w:rFonts w:hint="eastAsia"/>
-        </w:rPr>
-      </w:pPr>
-      <w:r>
-        <w:rPr>
-          <w:rFonts w:hint="eastAsia"/>
-        </w:rPr>
-        <w:t>EPRROM</w:t>
-      </w:r>
-      <w:r>
-        <w:rPr>
-          <w:rFonts w:hint="eastAsia"/>
-        </w:rPr>
-        <w:t>：</w:t>
-      </w:r>
-      <w:r>
-        <w:rPr>
-          <w:rFonts w:hint="eastAsia"/>
-        </w:rPr>
-        <w:t>主要用于</w:t>
-      </w:r>
-      <w:r>
-        <w:rPr>
-          <w:rFonts w:hint="eastAsia"/>
-        </w:rPr>
-        <w:t>U</w:t>
-      </w:r>
-      <w:r>
-        <w:rPr>
-          <w:rFonts w:hint="eastAsia"/>
-        </w:rPr>
-        <w:t>盘，成本低，速度低。</w:t>
-      </w:r>
-    </w:p>
-    <w:p>
-      <w:pPr>
-        <w:rPr>
-          <w:rFonts w:hint="eastAsia"/>
-        </w:rPr>
-      </w:pPr>
       <w:r>
         <w:rPr>
           <w:rFonts w:hint="eastAsia"/>
